--- a/Documentação/Documentos/HMA_Documento_Arquitetura_Software.docx
+++ b/Documentação/Documentos/HMA_Documento_Arquitetura_Software.docx
@@ -1064,28 +1064,93 @@
           <w:lang w:eastAsia="pt-BR"/>
         </w:rPr>
       </w:pPr>
+    </w:p>
+    <w:p>
+      <w:pPr>
+        <w:spacing w:after="0" w:line="240" w:lineRule="auto"/>
+        <w:rPr>
+          <w:rFonts w:eastAsia="Times New Roman" w:cs="Times New Roman"/>
+          <w:sz w:val="24"/>
+          <w:szCs w:val="24"/>
+          <w:lang w:eastAsia="pt-BR"/>
+        </w:rPr>
+      </w:pPr>
+      <w:r>
+        <w:rPr>
+          <w:rFonts w:eastAsia="Times New Roman" w:cs="Times New Roman"/>
+          <w:sz w:val="24"/>
+          <w:szCs w:val="24"/>
+          <w:lang w:eastAsia="pt-BR"/>
+        </w:rPr>
+        <w:t>As restrições arquitetura ficam por conta dos das máquinas de solicitação de pedidos que deverão ser teclados numéricos, facilitando e agilizando o desenvolvimento da aplicação.</w:t>
+      </w:r>
+      <w:r>
+        <w:rPr>
+          <w:rFonts w:eastAsia="Times New Roman" w:cs="Times New Roman"/>
+          <w:sz w:val="24"/>
+          <w:szCs w:val="24"/>
+          <w:lang w:eastAsia="pt-BR"/>
+        </w:rPr>
+        <w:t xml:space="preserve"> A falta de conhecimento da equipe e o prazo, também deverão contar como uma restrição arquitetural.</w:t>
+      </w:r>
+    </w:p>
+    <w:p>
+      <w:pPr>
+        <w:spacing w:after="0" w:line="240" w:lineRule="auto"/>
+        <w:rPr>
+          <w:rFonts w:eastAsia="Times New Roman" w:cs="Times New Roman"/>
+          <w:sz w:val="24"/>
+          <w:szCs w:val="24"/>
+          <w:lang w:eastAsia="pt-BR"/>
+        </w:rPr>
+      </w:pPr>
+    </w:p>
+    <w:p>
+      <w:pPr>
+        <w:shd w:val="clear" w:color="auto" w:fill="9CC2E5" w:themeFill="accent1" w:themeFillTint="99"/>
+        <w:spacing w:after="0" w:line="240" w:lineRule="auto"/>
+        <w:rPr>
+          <w:rFonts w:eastAsia="Times New Roman" w:cs="Times New Roman"/>
+          <w:b/>
+          <w:sz w:val="24"/>
+          <w:szCs w:val="24"/>
+          <w:lang w:eastAsia="pt-BR"/>
+        </w:rPr>
+      </w:pPr>
+      <w:r>
+        <w:rPr>
+          <w:rFonts w:eastAsia="Times New Roman" w:cs="Times New Roman"/>
+          <w:b/>
+          <w:sz w:val="24"/>
+          <w:szCs w:val="24"/>
+          <w:lang w:eastAsia="pt-BR"/>
+        </w:rPr>
+        <w:t>Visão de Caso de Uso Significativos</w:t>
+      </w:r>
+    </w:p>
+    <w:p>
+      <w:pPr>
+        <w:spacing w:after="0" w:line="240" w:lineRule="auto"/>
+        <w:rPr>
+          <w:rFonts w:eastAsia="Times New Roman" w:cs="Times New Roman"/>
+          <w:sz w:val="24"/>
+          <w:szCs w:val="24"/>
+          <w:lang w:eastAsia="pt-BR"/>
+        </w:rPr>
+      </w:pPr>
+    </w:p>
+    <w:p>
+      <w:pPr>
+        <w:spacing w:after="0" w:line="240" w:lineRule="auto"/>
+        <w:rPr>
+          <w:rFonts w:eastAsia="Times New Roman" w:cs="Times New Roman"/>
+          <w:sz w:val="24"/>
+          <w:szCs w:val="24"/>
+          <w:lang w:eastAsia="pt-BR"/>
+        </w:rPr>
+      </w:pPr>
       <w:bookmarkStart w:id="0" w:name="_GoBack"/>
       <w:bookmarkEnd w:id="0"/>
-    </w:p>
-    <w:p>
-      <w:pPr>
-        <w:spacing w:after="0" w:line="240" w:lineRule="auto"/>
-        <w:rPr>
-          <w:rFonts w:eastAsia="Times New Roman" w:cs="Times New Roman"/>
-          <w:sz w:val="24"/>
-          <w:szCs w:val="24"/>
-          <w:lang w:eastAsia="pt-BR"/>
-        </w:rPr>
-      </w:pPr>
-      <w:r>
-        <w:rPr>
-          <w:rFonts w:eastAsia="Times New Roman" w:cs="Times New Roman"/>
-          <w:sz w:val="24"/>
-          <w:szCs w:val="24"/>
-          <w:lang w:eastAsia="pt-BR"/>
-        </w:rPr>
-        <w:t>As restrições arquitetura ficam por conta dos das máquinas de solicitação de pedidos que deverão ser teclados numéricos, facilitando e agilizando o desenvolvimento da aplicação.</w:t>
-      </w:r>
     </w:p>
     <w:p>
       <w:pPr>
